--- a/tests/org.obeonetwork.m2doc.tests/resources-migration/version_3/repetition/fieldsUpdate_ARABIC/fieldsUpdate_ARABIC-migrated-expected.docx
+++ b/tests/org.obeonetwork.m2doc.tests/resources-migration/version_3/repetition/fieldsUpdate_ARABIC/fieldsUpdate_ARABIC-migrated-expected.docx
@@ -100,7 +100,10 @@
         <w:pStyle w:val="Titre1"/>
       </w:pPr>
       <w:r>
-        <w:t>{m</w:t>
+        <w:t>{</w:t>
+      </w:r>
+      <w:r>
+        <w:t>m</w:t>
       </w:r>
       <w:r>
         <w:t xml:space="preserve">:v.name}</w:t>
@@ -406,7 +409,10 @@
     </w:p>
     <w:p>
       <w:r>
-        <w:t>{m:</w:t>
+        <w:t>{</w:t>
+      </w:r>
+      <w:r>
+        <w:t>m:</w:t>
       </w:r>
       <w:r>
         <w:t xml:space="preserve">endfor}</w:t>
